--- a/Why DWASA Should Automate Reasons You Should Automate Your Business.docx
+++ b/Why DWASA Should Automate Reasons You Should Automate Your Business.docx
@@ -28,24 +28,19 @@
         <w:bidi w:val="0"/>
         <w:jc w:val="start"/>
         <w:rPr>
-          <w:rFonts w:ascii="Times New Roman" w:hAnsi="Times New Roman"/>
-          <w:b/>
+          <w:color w:val="C9211E"/>
+        </w:rPr>
+      </w:pPr>
+      <w:r>
+        <w:rPr>
+          <w:rFonts w:ascii="Times New Roman" w:hAnsi="Times New Roman"/>
           <w:b/>
           <w:bCs/>
+          <w:color w:val="C9211E"/>
           <w:sz w:val="28"/>
           <w:szCs w:val="28"/>
           <w:u w:val="single"/>
         </w:rPr>
-      </w:pPr>
-      <w:r>
-        <w:rPr>
-          <w:rFonts w:ascii="Times New Roman" w:hAnsi="Times New Roman"/>
-          <w:b/>
-          <w:bCs/>
-          <w:sz w:val="28"/>
-          <w:szCs w:val="28"/>
-          <w:u w:val="single"/>
-        </w:rPr>
         <w:t>Why DWASA Should Automate:</w:t>
       </w:r>
     </w:p>
@@ -55,17 +50,16 @@
         <w:bidi w:val="0"/>
         <w:jc w:val="start"/>
         <w:rPr>
-          <w:rFonts w:ascii="Times New Roman" w:hAnsi="Times New Roman"/>
+          <w:color w:val="C9211E"/>
+        </w:rPr>
+      </w:pPr>
+      <w:r>
+        <w:rPr>
+          <w:rFonts w:ascii="Times New Roman" w:hAnsi="Times New Roman"/>
+          <w:color w:val="C9211E"/>
           <w:sz w:val="21"/>
           <w:szCs w:val="21"/>
         </w:rPr>
-      </w:pPr>
-      <w:r>
-        <w:rPr>
-          <w:rFonts w:ascii="Times New Roman" w:hAnsi="Times New Roman"/>
-          <w:sz w:val="21"/>
-          <w:szCs w:val="21"/>
-        </w:rPr>
         <w:t xml:space="preserve">    </w:t>
       </w:r>
     </w:p>
@@ -74,16 +68,18 @@
         <w:pStyle w:val="Normal"/>
         <w:bidi w:val="0"/>
         <w:jc w:val="start"/>
-        <w:rPr/>
-      </w:pPr>
-      <w:r>
-        <w:rPr>
-          <w:rFonts w:ascii="Times New Roman" w:hAnsi="Times New Roman"/>
-          <w:b w:val="false"/>
-          <w:i w:val="false"/>
-          <w:caps w:val="false"/>
-          <w:smallCaps w:val="false"/>
-          <w:color w:val="222222"/>
+        <w:rPr>
+          <w:color w:val="C9211E"/>
+        </w:rPr>
+      </w:pPr>
+      <w:r>
+        <w:rPr>
+          <w:rFonts w:ascii="Times New Roman" w:hAnsi="Times New Roman"/>
+          <w:b w:val="false"/>
+          <w:i w:val="false"/>
+          <w:caps w:val="false"/>
+          <w:smallCaps w:val="false"/>
+          <w:color w:val="C9211E"/>
           <w:spacing w:val="0"/>
           <w:sz w:val="28"/>
           <w:szCs w:val="28"/>
@@ -97,7 +93,7 @@
           <w:i w:val="false"/>
           <w:caps w:val="false"/>
           <w:smallCaps w:val="false"/>
-          <w:color w:val="222222"/>
+          <w:color w:val="C9211E"/>
           <w:spacing w:val="0"/>
           <w:kern w:val="2"/>
           <w:sz w:val="28"/>
@@ -113,7 +109,7 @@
           <w:i w:val="false"/>
           <w:caps w:val="false"/>
           <w:smallCaps w:val="false"/>
-          <w:color w:val="222222"/>
+          <w:color w:val="C9211E"/>
           <w:spacing w:val="0"/>
           <w:sz w:val="28"/>
           <w:szCs w:val="28"/>
@@ -127,7 +123,7 @@
           <w:i w:val="false"/>
           <w:caps w:val="false"/>
           <w:smallCaps w:val="false"/>
-          <w:color w:val="222222"/>
+          <w:color w:val="C9211E"/>
           <w:spacing w:val="0"/>
           <w:kern w:val="2"/>
           <w:sz w:val="28"/>
@@ -143,7 +139,7 @@
           <w:i w:val="false"/>
           <w:caps w:val="false"/>
           <w:smallCaps w:val="false"/>
-          <w:color w:val="222222"/>
+          <w:color w:val="C9211E"/>
           <w:spacing w:val="0"/>
           <w:sz w:val="28"/>
           <w:szCs w:val="28"/>
@@ -157,7 +153,7 @@
           <w:i w:val="false"/>
           <w:caps w:val="false"/>
           <w:smallCaps w:val="false"/>
-          <w:color w:val="111111"/>
+          <w:color w:val="C9211E"/>
           <w:spacing w:val="0"/>
           <w:sz w:val="28"/>
           <w:szCs w:val="28"/>
@@ -171,7 +167,7 @@
           <w:i w:val="false"/>
           <w:caps w:val="false"/>
           <w:smallCaps w:val="false"/>
-          <w:color w:val="111111"/>
+          <w:color w:val="C9211E"/>
           <w:spacing w:val="0"/>
           <w:kern w:val="2"/>
           <w:sz w:val="28"/>
@@ -187,7 +183,7 @@
           <w:i w:val="false"/>
           <w:caps w:val="false"/>
           <w:smallCaps w:val="false"/>
-          <w:color w:val="111111"/>
+          <w:color w:val="C9211E"/>
           <w:spacing w:val="0"/>
           <w:sz w:val="28"/>
           <w:szCs w:val="28"/>
@@ -208,20 +204,20 @@
           <w:i w:val="false"/>
           <w:caps w:val="false"/>
           <w:smallCaps w:val="false"/>
-          <w:color w:val="111111"/>
-          <w:spacing w:val="0"/>
-          <w:sz w:val="28"/>
-          <w:szCs w:val="28"/>
-        </w:rPr>
-      </w:pPr>
-      <w:r>
-        <w:rPr>
-          <w:rFonts w:ascii="Times New Roman" w:hAnsi="Times New Roman"/>
-          <w:b w:val="false"/>
-          <w:i w:val="false"/>
-          <w:caps w:val="false"/>
-          <w:smallCaps w:val="false"/>
-          <w:color w:val="111111"/>
+          <w:color w:val="C9211E"/>
+          <w:spacing w:val="0"/>
+          <w:sz w:val="28"/>
+          <w:szCs w:val="28"/>
+        </w:rPr>
+      </w:pPr>
+      <w:r>
+        <w:rPr>
+          <w:rFonts w:ascii="Times New Roman" w:hAnsi="Times New Roman"/>
+          <w:b w:val="false"/>
+          <w:i w:val="false"/>
+          <w:caps w:val="false"/>
+          <w:smallCaps w:val="false"/>
+          <w:color w:val="C9211E"/>
           <w:spacing w:val="0"/>
           <w:sz w:val="28"/>
           <w:szCs w:val="28"/>
@@ -237,19 +233,17 @@
         <w:ind w:start="0" w:end="0" w:hanging="0"/>
         <w:jc w:val="start"/>
         <w:rPr>
-          <w:rFonts w:ascii="Times New Roman" w:hAnsi="Times New Roman"/>
-          <w:sz w:val="28"/>
-          <w:szCs w:val="28"/>
-        </w:rPr>
-      </w:pPr>
-      <w:r>
-        <w:rPr>
-          <w:rFonts w:ascii="Times New Roman" w:hAnsi="Times New Roman"/>
-          <w:b w:val="false"/>
-          <w:i w:val="false"/>
-          <w:caps w:val="false"/>
-          <w:smallCaps w:val="false"/>
-          <w:color w:val="222222"/>
+          <w:color w:val="C9211E"/>
+        </w:rPr>
+      </w:pPr>
+      <w:r>
+        <w:rPr>
+          <w:rFonts w:ascii="Times New Roman" w:hAnsi="Times New Roman"/>
+          <w:b w:val="false"/>
+          <w:i w:val="false"/>
+          <w:caps w:val="false"/>
+          <w:smallCaps w:val="false"/>
+          <w:color w:val="C9211E"/>
           <w:spacing w:val="0"/>
           <w:sz w:val="28"/>
           <w:szCs w:val="28"/>
@@ -263,7 +257,7 @@
           <w:i w:val="false"/>
           <w:caps w:val="false"/>
           <w:smallCaps w:val="false"/>
-          <w:color w:val="111111"/>
+          <w:color w:val="C9211E"/>
           <w:spacing w:val="0"/>
           <w:sz w:val="28"/>
           <w:szCs w:val="28"/>
@@ -280,19 +274,17 @@
         <w:ind w:start="0" w:end="0" w:hanging="0"/>
         <w:jc w:val="start"/>
         <w:rPr>
-          <w:rFonts w:ascii="Times New Roman" w:hAnsi="Times New Roman"/>
-          <w:sz w:val="28"/>
-          <w:szCs w:val="28"/>
-        </w:rPr>
-      </w:pPr>
-      <w:r>
-        <w:rPr>
-          <w:rFonts w:ascii="Times New Roman" w:hAnsi="Times New Roman"/>
-          <w:b w:val="false"/>
-          <w:i w:val="false"/>
-          <w:caps w:val="false"/>
-          <w:smallCaps w:val="false"/>
-          <w:color w:val="111111"/>
+          <w:color w:val="C9211E"/>
+        </w:rPr>
+      </w:pPr>
+      <w:r>
+        <w:rPr>
+          <w:rFonts w:ascii="Times New Roman" w:hAnsi="Times New Roman"/>
+          <w:b w:val="false"/>
+          <w:i w:val="false"/>
+          <w:caps w:val="false"/>
+          <w:smallCaps w:val="false"/>
+          <w:color w:val="C9211E"/>
           <w:spacing w:val="0"/>
           <w:sz w:val="28"/>
           <w:szCs w:val="28"/>
@@ -306,7 +298,7 @@
           <w:i w:val="false"/>
           <w:caps w:val="false"/>
           <w:smallCaps w:val="false"/>
-          <w:color w:val="111111"/>
+          <w:color w:val="C9211E"/>
           <w:spacing w:val="0"/>
           <w:kern w:val="2"/>
           <w:sz w:val="28"/>
@@ -322,7 +314,7 @@
           <w:i w:val="false"/>
           <w:caps w:val="false"/>
           <w:smallCaps w:val="false"/>
-          <w:color w:val="111111"/>
+          <w:color w:val="C9211E"/>
           <w:spacing w:val="0"/>
           <w:sz w:val="28"/>
           <w:szCs w:val="28"/>
@@ -336,7 +328,7 @@
           <w:i w:val="false"/>
           <w:caps w:val="false"/>
           <w:smallCaps w:val="false"/>
-          <w:color w:val="111111"/>
+          <w:color w:val="C9211E"/>
           <w:spacing w:val="0"/>
           <w:kern w:val="2"/>
           <w:sz w:val="28"/>
@@ -352,7 +344,7 @@
           <w:i w:val="false"/>
           <w:caps w:val="false"/>
           <w:smallCaps w:val="false"/>
-          <w:color w:val="111111"/>
+          <w:color w:val="C9211E"/>
           <w:spacing w:val="0"/>
           <w:sz w:val="28"/>
           <w:szCs w:val="28"/>
@@ -366,7 +358,7 @@
           <w:i w:val="false"/>
           <w:caps w:val="false"/>
           <w:smallCaps w:val="false"/>
-          <w:color w:val="111111"/>
+          <w:color w:val="C9211E"/>
           <w:spacing w:val="0"/>
           <w:kern w:val="2"/>
           <w:sz w:val="28"/>
@@ -382,7 +374,7 @@
           <w:i w:val="false"/>
           <w:caps w:val="false"/>
           <w:smallCaps w:val="false"/>
-          <w:color w:val="111111"/>
+          <w:color w:val="C9211E"/>
           <w:spacing w:val="0"/>
           <w:sz w:val="28"/>
           <w:szCs w:val="28"/>
@@ -399,19 +391,17 @@
         <w:ind w:start="0" w:end="0" w:hanging="0"/>
         <w:jc w:val="start"/>
         <w:rPr>
-          <w:rFonts w:ascii="Times New Roman" w:hAnsi="Times New Roman"/>
-          <w:sz w:val="28"/>
-          <w:szCs w:val="28"/>
-        </w:rPr>
-      </w:pPr>
-      <w:r>
-        <w:rPr>
-          <w:rFonts w:ascii="Times New Roman" w:hAnsi="Times New Roman"/>
-          <w:b w:val="false"/>
-          <w:i w:val="false"/>
-          <w:caps w:val="false"/>
-          <w:smallCaps w:val="false"/>
-          <w:color w:val="111111"/>
+          <w:color w:val="C9211E"/>
+        </w:rPr>
+      </w:pPr>
+      <w:r>
+        <w:rPr>
+          <w:rFonts w:ascii="Times New Roman" w:hAnsi="Times New Roman"/>
+          <w:b w:val="false"/>
+          <w:i w:val="false"/>
+          <w:caps w:val="false"/>
+          <w:smallCaps w:val="false"/>
+          <w:color w:val="C9211E"/>
           <w:spacing w:val="0"/>
           <w:sz w:val="28"/>
           <w:szCs w:val="28"/>
@@ -428,19 +418,17 @@
         <w:ind w:start="0" w:end="0" w:hanging="0"/>
         <w:jc w:val="start"/>
         <w:rPr>
-          <w:rFonts w:ascii="Times New Roman" w:hAnsi="Times New Roman"/>
-          <w:sz w:val="28"/>
-          <w:szCs w:val="28"/>
-        </w:rPr>
-      </w:pPr>
-      <w:r>
-        <w:rPr>
-          <w:rFonts w:ascii="Times New Roman" w:hAnsi="Times New Roman"/>
-          <w:b w:val="false"/>
-          <w:i w:val="false"/>
-          <w:caps w:val="false"/>
-          <w:smallCaps w:val="false"/>
-          <w:color w:val="222222"/>
+          <w:color w:val="C9211E"/>
+        </w:rPr>
+      </w:pPr>
+      <w:r>
+        <w:rPr>
+          <w:rFonts w:ascii="Times New Roman" w:hAnsi="Times New Roman"/>
+          <w:b w:val="false"/>
+          <w:i w:val="false"/>
+          <w:caps w:val="false"/>
+          <w:smallCaps w:val="false"/>
+          <w:color w:val="C9211E"/>
           <w:spacing w:val="0"/>
           <w:sz w:val="28"/>
           <w:szCs w:val="28"/>
@@ -454,7 +442,7 @@
           <w:i w:val="false"/>
           <w:caps w:val="false"/>
           <w:smallCaps w:val="false"/>
-          <w:color w:val="222222"/>
+          <w:color w:val="C9211E"/>
           <w:spacing w:val="0"/>
           <w:kern w:val="2"/>
           <w:sz w:val="28"/>
@@ -470,7 +458,7 @@
           <w:i w:val="false"/>
           <w:caps w:val="false"/>
           <w:smallCaps w:val="false"/>
-          <w:color w:val="222222"/>
+          <w:color w:val="C9211E"/>
           <w:spacing w:val="0"/>
           <w:sz w:val="28"/>
           <w:szCs w:val="28"/>
@@ -484,7 +472,7 @@
           <w:i w:val="false"/>
           <w:caps w:val="false"/>
           <w:smallCaps w:val="false"/>
-          <w:color w:val="222222"/>
+          <w:color w:val="C9211E"/>
           <w:spacing w:val="0"/>
           <w:kern w:val="2"/>
           <w:sz w:val="28"/>
@@ -500,7 +488,7 @@
           <w:i w:val="false"/>
           <w:caps w:val="false"/>
           <w:smallCaps w:val="false"/>
-          <w:color w:val="222222"/>
+          <w:color w:val="C9211E"/>
           <w:spacing w:val="0"/>
           <w:sz w:val="28"/>
           <w:szCs w:val="28"/>
@@ -517,19 +505,17 @@
         <w:ind w:start="0" w:end="0" w:hanging="0"/>
         <w:jc w:val="start"/>
         <w:rPr>
-          <w:rFonts w:ascii="Times New Roman" w:hAnsi="Times New Roman"/>
-          <w:sz w:val="28"/>
-          <w:szCs w:val="28"/>
-        </w:rPr>
-      </w:pPr>
-      <w:r>
-        <w:rPr>
-          <w:rFonts w:ascii="Times New Roman" w:hAnsi="Times New Roman"/>
-          <w:b w:val="false"/>
-          <w:i w:val="false"/>
-          <w:caps w:val="false"/>
-          <w:smallCaps w:val="false"/>
-          <w:color w:val="111111"/>
+          <w:color w:val="C9211E"/>
+        </w:rPr>
+      </w:pPr>
+      <w:r>
+        <w:rPr>
+          <w:rFonts w:ascii="Times New Roman" w:hAnsi="Times New Roman"/>
+          <w:b w:val="false"/>
+          <w:i w:val="false"/>
+          <w:caps w:val="false"/>
+          <w:smallCaps w:val="false"/>
+          <w:color w:val="C9211E"/>
           <w:spacing w:val="0"/>
           <w:sz w:val="28"/>
           <w:szCs w:val="28"/>
@@ -546,19 +532,17 @@
         <w:ind w:start="0" w:end="0" w:hanging="0"/>
         <w:jc w:val="start"/>
         <w:rPr>
-          <w:rFonts w:ascii="Times New Roman" w:hAnsi="Times New Roman"/>
-          <w:sz w:val="28"/>
-          <w:szCs w:val="28"/>
-        </w:rPr>
-      </w:pPr>
-      <w:r>
-        <w:rPr>
-          <w:rFonts w:ascii="Times New Roman" w:hAnsi="Times New Roman"/>
-          <w:b w:val="false"/>
-          <w:i w:val="false"/>
-          <w:caps w:val="false"/>
-          <w:smallCaps w:val="false"/>
-          <w:color w:val="222222"/>
+          <w:color w:val="C9211E"/>
+        </w:rPr>
+      </w:pPr>
+      <w:r>
+        <w:rPr>
+          <w:rFonts w:ascii="Times New Roman" w:hAnsi="Times New Roman"/>
+          <w:b w:val="false"/>
+          <w:i w:val="false"/>
+          <w:caps w:val="false"/>
+          <w:smallCaps w:val="false"/>
+          <w:color w:val="C9211E"/>
           <w:spacing w:val="0"/>
           <w:sz w:val="28"/>
           <w:szCs w:val="28"/>
@@ -572,7 +556,7 @@
           <w:i w:val="false"/>
           <w:caps w:val="false"/>
           <w:smallCaps w:val="false"/>
-          <w:color w:val="222222"/>
+          <w:color w:val="C9211E"/>
           <w:spacing w:val="0"/>
           <w:kern w:val="2"/>
           <w:sz w:val="28"/>
@@ -588,35 +572,21 @@
           <w:i w:val="false"/>
           <w:caps w:val="false"/>
           <w:smallCaps w:val="false"/>
-          <w:color w:val="222222"/>
-          <w:spacing w:val="0"/>
-          <w:sz w:val="28"/>
-          <w:szCs w:val="28"/>
-        </w:rPr>
-        <w:t xml:space="preserve"> easily. To </w:t>
-      </w:r>
-      <w:r>
-        <w:rPr>
-          <w:rFonts w:ascii="Times New Roman" w:hAnsi="Times New Roman"/>
-          <w:b w:val="false"/>
-          <w:i w:val="false"/>
-          <w:caps w:val="false"/>
-          <w:smallCaps w:val="false"/>
-          <w:color w:val="222222"/>
-          <w:spacing w:val="0"/>
-          <w:sz w:val="28"/>
-          <w:szCs w:val="28"/>
-        </w:rPr>
-        <w:t>s</w:t>
-      </w:r>
-      <w:r>
-        <w:rPr>
-          <w:rFonts w:eastAsia="NSimSun" w:cs="Lucida Sans" w:ascii="Times New Roman" w:hAnsi="Times New Roman"/>
-          <w:b w:val="false"/>
-          <w:i w:val="false"/>
-          <w:caps w:val="false"/>
-          <w:smallCaps w:val="false"/>
-          <w:color w:val="222222"/>
+          <w:color w:val="C9211E"/>
+          <w:spacing w:val="0"/>
+          <w:sz w:val="28"/>
+          <w:szCs w:val="28"/>
+        </w:rPr>
+        <w:t xml:space="preserve"> easily. To s</w:t>
+      </w:r>
+      <w:r>
+        <w:rPr>
+          <w:rFonts w:eastAsia="NSimSun" w:cs="Lucida Sans" w:ascii="Times New Roman" w:hAnsi="Times New Roman"/>
+          <w:b w:val="false"/>
+          <w:i w:val="false"/>
+          <w:caps w:val="false"/>
+          <w:smallCaps w:val="false"/>
+          <w:color w:val="C9211E"/>
           <w:spacing w:val="0"/>
           <w:kern w:val="2"/>
           <w:sz w:val="28"/>
@@ -632,7 +602,7 @@
           <w:i w:val="false"/>
           <w:caps w:val="false"/>
           <w:smallCaps w:val="false"/>
-          <w:color w:val="222222"/>
+          <w:color w:val="C9211E"/>
           <w:spacing w:val="0"/>
           <w:sz w:val="28"/>
           <w:szCs w:val="28"/>
@@ -646,7 +616,7 @@
           <w:i w:val="false"/>
           <w:caps w:val="false"/>
           <w:smallCaps w:val="false"/>
-          <w:color w:val="222222"/>
+          <w:color w:val="C9211E"/>
           <w:spacing w:val="0"/>
           <w:kern w:val="2"/>
           <w:sz w:val="28"/>
@@ -662,7 +632,7 @@
           <w:i w:val="false"/>
           <w:caps w:val="false"/>
           <w:smallCaps w:val="false"/>
-          <w:color w:val="222222"/>
+          <w:color w:val="C9211E"/>
           <w:spacing w:val="0"/>
           <w:sz w:val="28"/>
           <w:szCs w:val="28"/>
@@ -679,19 +649,17 @@
         <w:ind w:start="0" w:end="0" w:hanging="0"/>
         <w:jc w:val="start"/>
         <w:rPr>
-          <w:rFonts w:ascii="Times New Roman" w:hAnsi="Times New Roman"/>
-          <w:sz w:val="28"/>
-          <w:szCs w:val="28"/>
-        </w:rPr>
-      </w:pPr>
-      <w:r>
-        <w:rPr>
-          <w:rFonts w:ascii="Times New Roman" w:hAnsi="Times New Roman"/>
-          <w:b w:val="false"/>
-          <w:i w:val="false"/>
-          <w:caps w:val="false"/>
-          <w:smallCaps w:val="false"/>
-          <w:color w:val="111111"/>
+          <w:color w:val="C9211E"/>
+        </w:rPr>
+      </w:pPr>
+      <w:r>
+        <w:rPr>
+          <w:rFonts w:ascii="Times New Roman" w:hAnsi="Times New Roman"/>
+          <w:b w:val="false"/>
+          <w:i w:val="false"/>
+          <w:caps w:val="false"/>
+          <w:smallCaps w:val="false"/>
+          <w:color w:val="C9211E"/>
           <w:spacing w:val="0"/>
           <w:sz w:val="28"/>
           <w:szCs w:val="28"/>
@@ -708,19 +676,17 @@
         <w:ind w:start="0" w:end="0" w:hanging="0"/>
         <w:jc w:val="start"/>
         <w:rPr>
-          <w:rFonts w:ascii="Times New Roman" w:hAnsi="Times New Roman"/>
-          <w:sz w:val="28"/>
-          <w:szCs w:val="28"/>
-        </w:rPr>
-      </w:pPr>
-      <w:r>
-        <w:rPr>
-          <w:rFonts w:ascii="Times New Roman" w:hAnsi="Times New Roman"/>
-          <w:b w:val="false"/>
-          <w:i w:val="false"/>
-          <w:caps w:val="false"/>
-          <w:smallCaps w:val="false"/>
-          <w:color w:val="222222"/>
+          <w:color w:val="C9211E"/>
+        </w:rPr>
+      </w:pPr>
+      <w:r>
+        <w:rPr>
+          <w:rFonts w:ascii="Times New Roman" w:hAnsi="Times New Roman"/>
+          <w:b w:val="false"/>
+          <w:i w:val="false"/>
+          <w:caps w:val="false"/>
+          <w:smallCaps w:val="false"/>
+          <w:color w:val="C9211E"/>
           <w:spacing w:val="0"/>
           <w:sz w:val="28"/>
           <w:szCs w:val="28"/>
@@ -734,7 +700,7 @@
           <w:i w:val="false"/>
           <w:caps w:val="false"/>
           <w:smallCaps w:val="false"/>
-          <w:color w:val="222222"/>
+          <w:color w:val="C9211E"/>
           <w:spacing w:val="0"/>
           <w:kern w:val="2"/>
           <w:sz w:val="28"/>
@@ -750,7 +716,7 @@
           <w:i w:val="false"/>
           <w:caps w:val="false"/>
           <w:smallCaps w:val="false"/>
-          <w:color w:val="222222"/>
+          <w:color w:val="C9211E"/>
           <w:spacing w:val="0"/>
           <w:sz w:val="28"/>
           <w:szCs w:val="28"/>
@@ -764,7 +730,7 @@
           <w:i w:val="false"/>
           <w:caps w:val="false"/>
           <w:smallCaps w:val="false"/>
-          <w:color w:val="222222"/>
+          <w:color w:val="C9211E"/>
           <w:spacing w:val="0"/>
           <w:kern w:val="2"/>
           <w:sz w:val="28"/>
@@ -780,7 +746,7 @@
           <w:i w:val="false"/>
           <w:caps w:val="false"/>
           <w:smallCaps w:val="false"/>
-          <w:color w:val="222222"/>
+          <w:color w:val="C9211E"/>
           <w:spacing w:val="0"/>
           <w:sz w:val="28"/>
           <w:szCs w:val="28"/>
@@ -797,19 +763,17 @@
         <w:ind w:start="0" w:end="0" w:hanging="0"/>
         <w:jc w:val="start"/>
         <w:rPr>
-          <w:rFonts w:ascii="Times New Roman" w:hAnsi="Times New Roman"/>
-          <w:sz w:val="28"/>
-          <w:szCs w:val="28"/>
-        </w:rPr>
-      </w:pPr>
-      <w:r>
-        <w:rPr>
-          <w:rFonts w:ascii="Times New Roman" w:hAnsi="Times New Roman"/>
-          <w:b w:val="false"/>
-          <w:i w:val="false"/>
-          <w:caps w:val="false"/>
-          <w:smallCaps w:val="false"/>
-          <w:color w:val="111111"/>
+          <w:color w:val="C9211E"/>
+        </w:rPr>
+      </w:pPr>
+      <w:r>
+        <w:rPr>
+          <w:rFonts w:ascii="Times New Roman" w:hAnsi="Times New Roman"/>
+          <w:b w:val="false"/>
+          <w:i w:val="false"/>
+          <w:caps w:val="false"/>
+          <w:smallCaps w:val="false"/>
+          <w:color w:val="C9211E"/>
           <w:spacing w:val="0"/>
           <w:sz w:val="28"/>
           <w:szCs w:val="28"/>
@@ -826,19 +790,17 @@
         <w:ind w:start="0" w:end="0" w:hanging="0"/>
         <w:jc w:val="start"/>
         <w:rPr>
-          <w:rFonts w:ascii="Times New Roman" w:hAnsi="Times New Roman"/>
-          <w:sz w:val="28"/>
-          <w:szCs w:val="28"/>
-        </w:rPr>
-      </w:pPr>
-      <w:r>
-        <w:rPr>
-          <w:rFonts w:ascii="Times New Roman" w:hAnsi="Times New Roman"/>
-          <w:b w:val="false"/>
-          <w:i w:val="false"/>
-          <w:caps w:val="false"/>
-          <w:smallCaps w:val="false"/>
-          <w:color w:val="222222"/>
+          <w:color w:val="C9211E"/>
+        </w:rPr>
+      </w:pPr>
+      <w:r>
+        <w:rPr>
+          <w:rFonts w:ascii="Times New Roman" w:hAnsi="Times New Roman"/>
+          <w:b w:val="false"/>
+          <w:i w:val="false"/>
+          <w:caps w:val="false"/>
+          <w:smallCaps w:val="false"/>
+          <w:color w:val="C9211E"/>
           <w:spacing w:val="0"/>
           <w:sz w:val="28"/>
           <w:szCs w:val="28"/>
@@ -852,7 +814,7 @@
           <w:i w:val="false"/>
           <w:caps w:val="false"/>
           <w:smallCaps w:val="false"/>
-          <w:color w:val="222222"/>
+          <w:color w:val="C9211E"/>
           <w:spacing w:val="0"/>
           <w:kern w:val="2"/>
           <w:sz w:val="28"/>
@@ -868,7 +830,7 @@
           <w:i w:val="false"/>
           <w:caps w:val="false"/>
           <w:smallCaps w:val="false"/>
-          <w:color w:val="222222"/>
+          <w:color w:val="C9211E"/>
           <w:spacing w:val="0"/>
           <w:sz w:val="28"/>
           <w:szCs w:val="28"/>
@@ -882,7 +844,7 @@
           <w:i w:val="false"/>
           <w:caps w:val="false"/>
           <w:smallCaps w:val="false"/>
-          <w:color w:val="222222"/>
+          <w:color w:val="C9211E"/>
           <w:spacing w:val="0"/>
           <w:kern w:val="2"/>
           <w:sz w:val="28"/>
@@ -898,7 +860,7 @@
           <w:i w:val="false"/>
           <w:caps w:val="false"/>
           <w:smallCaps w:val="false"/>
-          <w:color w:val="222222"/>
+          <w:color w:val="C9211E"/>
           <w:spacing w:val="0"/>
           <w:sz w:val="28"/>
           <w:szCs w:val="28"/>
@@ -915,19 +877,17 @@
         <w:ind w:start="0" w:end="0" w:hanging="0"/>
         <w:jc w:val="start"/>
         <w:rPr>
-          <w:rFonts w:ascii="Times New Roman" w:hAnsi="Times New Roman"/>
-          <w:sz w:val="28"/>
-          <w:szCs w:val="28"/>
-        </w:rPr>
-      </w:pPr>
-      <w:r>
-        <w:rPr>
-          <w:rFonts w:ascii="Times New Roman" w:hAnsi="Times New Roman"/>
-          <w:b w:val="false"/>
-          <w:i w:val="false"/>
-          <w:caps w:val="false"/>
-          <w:smallCaps w:val="false"/>
-          <w:color w:val="111111"/>
+          <w:color w:val="C9211E"/>
+        </w:rPr>
+      </w:pPr>
+      <w:r>
+        <w:rPr>
+          <w:rFonts w:ascii="Times New Roman" w:hAnsi="Times New Roman"/>
+          <w:b w:val="false"/>
+          <w:i w:val="false"/>
+          <w:caps w:val="false"/>
+          <w:smallCaps w:val="false"/>
+          <w:color w:val="C9211E"/>
           <w:spacing w:val="0"/>
           <w:sz w:val="28"/>
           <w:szCs w:val="28"/>
@@ -944,19 +904,17 @@
         <w:ind w:start="0" w:end="0" w:hanging="0"/>
         <w:jc w:val="start"/>
         <w:rPr>
-          <w:rFonts w:ascii="Times New Roman" w:hAnsi="Times New Roman"/>
-          <w:sz w:val="28"/>
-          <w:szCs w:val="28"/>
-        </w:rPr>
-      </w:pPr>
-      <w:r>
-        <w:rPr>
-          <w:rFonts w:ascii="Times New Roman" w:hAnsi="Times New Roman"/>
-          <w:b w:val="false"/>
-          <w:i w:val="false"/>
-          <w:caps w:val="false"/>
-          <w:smallCaps w:val="false"/>
-          <w:color w:val="111111"/>
+          <w:color w:val="C9211E"/>
+        </w:rPr>
+      </w:pPr>
+      <w:r>
+        <w:rPr>
+          <w:rFonts w:ascii="Times New Roman" w:hAnsi="Times New Roman"/>
+          <w:b w:val="false"/>
+          <w:i w:val="false"/>
+          <w:caps w:val="false"/>
+          <w:smallCaps w:val="false"/>
+          <w:color w:val="C9211E"/>
           <w:spacing w:val="0"/>
           <w:sz w:val="28"/>
           <w:szCs w:val="28"/>
@@ -970,7 +928,7 @@
           <w:i w:val="false"/>
           <w:caps w:val="false"/>
           <w:smallCaps w:val="false"/>
-          <w:color w:val="111111"/>
+          <w:color w:val="C9211E"/>
           <w:spacing w:val="0"/>
           <w:kern w:val="2"/>
           <w:sz w:val="28"/>
@@ -986,7 +944,7 @@
           <w:i w:val="false"/>
           <w:caps w:val="false"/>
           <w:smallCaps w:val="false"/>
-          <w:color w:val="111111"/>
+          <w:color w:val="C9211E"/>
           <w:spacing w:val="0"/>
           <w:sz w:val="28"/>
           <w:szCs w:val="28"/>
@@ -1003,19 +961,17 @@
         <w:ind w:start="0" w:end="0" w:hanging="0"/>
         <w:jc w:val="start"/>
         <w:rPr>
-          <w:rFonts w:ascii="Times New Roman" w:hAnsi="Times New Roman"/>
-          <w:sz w:val="28"/>
-          <w:szCs w:val="28"/>
-        </w:rPr>
-      </w:pPr>
-      <w:r>
-        <w:rPr>
-          <w:rFonts w:ascii="Times New Roman" w:hAnsi="Times New Roman"/>
-          <w:b w:val="false"/>
-          <w:i w:val="false"/>
-          <w:caps w:val="false"/>
-          <w:smallCaps w:val="false"/>
-          <w:color w:val="111111"/>
+          <w:color w:val="C9211E"/>
+        </w:rPr>
+      </w:pPr>
+      <w:r>
+        <w:rPr>
+          <w:rFonts w:ascii="Times New Roman" w:hAnsi="Times New Roman"/>
+          <w:b w:val="false"/>
+          <w:i w:val="false"/>
+          <w:caps w:val="false"/>
+          <w:smallCaps w:val="false"/>
+          <w:color w:val="C9211E"/>
           <w:spacing w:val="0"/>
           <w:sz w:val="28"/>
           <w:szCs w:val="28"/>
@@ -1032,19 +988,17 @@
         <w:ind w:start="0" w:end="0" w:hanging="0"/>
         <w:jc w:val="start"/>
         <w:rPr>
-          <w:rFonts w:ascii="Times New Roman" w:hAnsi="Times New Roman"/>
-          <w:sz w:val="28"/>
-          <w:szCs w:val="28"/>
-        </w:rPr>
-      </w:pPr>
-      <w:r>
-        <w:rPr>
-          <w:rFonts w:ascii="Times New Roman" w:hAnsi="Times New Roman"/>
-          <w:b w:val="false"/>
-          <w:i w:val="false"/>
-          <w:caps w:val="false"/>
-          <w:smallCaps w:val="false"/>
-          <w:color w:val="222222"/>
+          <w:color w:val="C9211E"/>
+        </w:rPr>
+      </w:pPr>
+      <w:r>
+        <w:rPr>
+          <w:rFonts w:ascii="Times New Roman" w:hAnsi="Times New Roman"/>
+          <w:b w:val="false"/>
+          <w:i w:val="false"/>
+          <w:caps w:val="false"/>
+          <w:smallCaps w:val="false"/>
+          <w:color w:val="C9211E"/>
           <w:spacing w:val="0"/>
           <w:sz w:val="28"/>
           <w:szCs w:val="28"/>
@@ -1061,19 +1015,17 @@
         <w:ind w:start="0" w:end="0" w:hanging="0"/>
         <w:jc w:val="start"/>
         <w:rPr>
-          <w:rFonts w:ascii="Times New Roman" w:hAnsi="Times New Roman"/>
-          <w:sz w:val="28"/>
-          <w:szCs w:val="28"/>
-        </w:rPr>
-      </w:pPr>
-      <w:r>
-        <w:rPr>
-          <w:rFonts w:ascii="Times New Roman" w:hAnsi="Times New Roman"/>
-          <w:b w:val="false"/>
-          <w:i w:val="false"/>
-          <w:caps w:val="false"/>
-          <w:smallCaps w:val="false"/>
-          <w:color w:val="222222"/>
+          <w:color w:val="C9211E"/>
+        </w:rPr>
+      </w:pPr>
+      <w:r>
+        <w:rPr>
+          <w:rFonts w:ascii="Times New Roman" w:hAnsi="Times New Roman"/>
+          <w:b w:val="false"/>
+          <w:i w:val="false"/>
+          <w:caps w:val="false"/>
+          <w:smallCaps w:val="false"/>
+          <w:color w:val="C9211E"/>
           <w:spacing w:val="0"/>
           <w:sz w:val="28"/>
           <w:szCs w:val="28"/>
@@ -1090,19 +1042,17 @@
         <w:ind w:start="0" w:end="0" w:hanging="0"/>
         <w:jc w:val="start"/>
         <w:rPr>
-          <w:rFonts w:ascii="Times New Roman" w:hAnsi="Times New Roman"/>
-          <w:sz w:val="28"/>
-          <w:szCs w:val="28"/>
-        </w:rPr>
-      </w:pPr>
-      <w:r>
-        <w:rPr>
-          <w:rFonts w:ascii="Times New Roman" w:hAnsi="Times New Roman"/>
-          <w:b w:val="false"/>
-          <w:i w:val="false"/>
-          <w:caps w:val="false"/>
-          <w:smallCaps w:val="false"/>
-          <w:color w:val="111111"/>
+          <w:color w:val="C9211E"/>
+        </w:rPr>
+      </w:pPr>
+      <w:r>
+        <w:rPr>
+          <w:rFonts w:ascii="Times New Roman" w:hAnsi="Times New Roman"/>
+          <w:b w:val="false"/>
+          <w:i w:val="false"/>
+          <w:caps w:val="false"/>
+          <w:smallCaps w:val="false"/>
+          <w:color w:val="C9211E"/>
           <w:spacing w:val="0"/>
           <w:sz w:val="28"/>
           <w:szCs w:val="28"/>
@@ -1119,19 +1069,17 @@
         <w:ind w:start="0" w:end="0" w:hanging="0"/>
         <w:jc w:val="start"/>
         <w:rPr>
-          <w:rFonts w:ascii="Times New Roman" w:hAnsi="Times New Roman"/>
-          <w:sz w:val="28"/>
-          <w:szCs w:val="28"/>
-        </w:rPr>
-      </w:pPr>
-      <w:r>
-        <w:rPr>
-          <w:rFonts w:ascii="Times New Roman" w:hAnsi="Times New Roman"/>
-          <w:b w:val="false"/>
-          <w:i w:val="false"/>
-          <w:caps w:val="false"/>
-          <w:smallCaps w:val="false"/>
-          <w:color w:val="222222"/>
+          <w:color w:val="C9211E"/>
+        </w:rPr>
+      </w:pPr>
+      <w:r>
+        <w:rPr>
+          <w:rFonts w:ascii="Times New Roman" w:hAnsi="Times New Roman"/>
+          <w:b w:val="false"/>
+          <w:i w:val="false"/>
+          <w:caps w:val="false"/>
+          <w:smallCaps w:val="false"/>
+          <w:color w:val="C9211E"/>
           <w:spacing w:val="0"/>
           <w:sz w:val="28"/>
           <w:szCs w:val="28"/>
@@ -1148,19 +1096,17 @@
         <w:ind w:start="0" w:end="0" w:hanging="0"/>
         <w:jc w:val="start"/>
         <w:rPr>
-          <w:rFonts w:ascii="Times New Roman" w:hAnsi="Times New Roman"/>
-          <w:sz w:val="28"/>
-          <w:szCs w:val="28"/>
-        </w:rPr>
-      </w:pPr>
-      <w:r>
-        <w:rPr>
-          <w:rFonts w:ascii="Times New Roman" w:hAnsi="Times New Roman"/>
-          <w:b w:val="false"/>
-          <w:i w:val="false"/>
-          <w:caps w:val="false"/>
-          <w:smallCaps w:val="false"/>
-          <w:color w:val="111111"/>
+          <w:color w:val="C9211E"/>
+        </w:rPr>
+      </w:pPr>
+      <w:r>
+        <w:rPr>
+          <w:rFonts w:ascii="Times New Roman" w:hAnsi="Times New Roman"/>
+          <w:b w:val="false"/>
+          <w:i w:val="false"/>
+          <w:caps w:val="false"/>
+          <w:smallCaps w:val="false"/>
+          <w:color w:val="C9211E"/>
           <w:spacing w:val="0"/>
           <w:sz w:val="28"/>
           <w:szCs w:val="28"/>
@@ -1177,19 +1123,17 @@
         <w:ind w:start="0" w:end="0" w:hanging="0"/>
         <w:jc w:val="start"/>
         <w:rPr>
-          <w:rFonts w:ascii="Times New Roman" w:hAnsi="Times New Roman"/>
-          <w:sz w:val="28"/>
-          <w:szCs w:val="28"/>
-        </w:rPr>
-      </w:pPr>
-      <w:r>
-        <w:rPr>
-          <w:rFonts w:ascii="Times New Roman" w:hAnsi="Times New Roman"/>
-          <w:b w:val="false"/>
-          <w:i w:val="false"/>
-          <w:caps w:val="false"/>
-          <w:smallCaps w:val="false"/>
-          <w:color w:val="222222"/>
+          <w:color w:val="C9211E"/>
+        </w:rPr>
+      </w:pPr>
+      <w:r>
+        <w:rPr>
+          <w:rFonts w:ascii="Times New Roman" w:hAnsi="Times New Roman"/>
+          <w:b w:val="false"/>
+          <w:i w:val="false"/>
+          <w:caps w:val="false"/>
+          <w:smallCaps w:val="false"/>
+          <w:color w:val="C9211E"/>
           <w:spacing w:val="0"/>
           <w:sz w:val="28"/>
           <w:szCs w:val="28"/>
@@ -1203,7 +1147,7 @@
           <w:i w:val="false"/>
           <w:caps w:val="false"/>
           <w:smallCaps w:val="false"/>
-          <w:color w:val="222222"/>
+          <w:color w:val="C9211E"/>
           <w:spacing w:val="0"/>
           <w:kern w:val="2"/>
           <w:sz w:val="28"/>
@@ -1219,7 +1163,7 @@
           <w:i w:val="false"/>
           <w:caps w:val="false"/>
           <w:smallCaps w:val="false"/>
-          <w:color w:val="222222"/>
+          <w:color w:val="C9211E"/>
           <w:spacing w:val="0"/>
           <w:sz w:val="28"/>
           <w:szCs w:val="28"/>
@@ -1233,7 +1177,7 @@
           <w:i w:val="false"/>
           <w:caps w:val="false"/>
           <w:smallCaps w:val="false"/>
-          <w:color w:val="222222"/>
+          <w:color w:val="C9211E"/>
           <w:spacing w:val="0"/>
           <w:kern w:val="2"/>
           <w:sz w:val="28"/>
@@ -1249,7 +1193,7 @@
           <w:i w:val="false"/>
           <w:caps w:val="false"/>
           <w:smallCaps w:val="false"/>
-          <w:color w:val="222222"/>
+          <w:color w:val="C9211E"/>
           <w:spacing w:val="0"/>
           <w:sz w:val="28"/>
           <w:szCs w:val="28"/>
@@ -1263,7 +1207,7 @@
           <w:i w:val="false"/>
           <w:caps w:val="false"/>
           <w:smallCaps w:val="false"/>
-          <w:color w:val="222222"/>
+          <w:color w:val="C9211E"/>
           <w:spacing w:val="0"/>
           <w:kern w:val="2"/>
           <w:sz w:val="28"/>
@@ -1279,7 +1223,7 @@
           <w:i w:val="false"/>
           <w:caps w:val="false"/>
           <w:smallCaps w:val="false"/>
-          <w:color w:val="222222"/>
+          <w:color w:val="C9211E"/>
           <w:spacing w:val="0"/>
           <w:sz w:val="28"/>
           <w:szCs w:val="28"/>
@@ -1293,7 +1237,7 @@
           <w:i w:val="false"/>
           <w:caps w:val="false"/>
           <w:smallCaps w:val="false"/>
-          <w:color w:val="222222"/>
+          <w:color w:val="C9211E"/>
           <w:spacing w:val="0"/>
           <w:kern w:val="2"/>
           <w:sz w:val="28"/>
@@ -1309,7 +1253,7 @@
           <w:i w:val="false"/>
           <w:caps w:val="false"/>
           <w:smallCaps w:val="false"/>
-          <w:color w:val="222222"/>
+          <w:color w:val="C9211E"/>
           <w:spacing w:val="0"/>
           <w:sz w:val="28"/>
           <w:szCs w:val="28"/>
@@ -1323,7 +1267,7 @@
           <w:i w:val="false"/>
           <w:caps w:val="false"/>
           <w:smallCaps w:val="false"/>
-          <w:color w:val="111111"/>
+          <w:color w:val="C9211E"/>
           <w:spacing w:val="0"/>
           <w:sz w:val="28"/>
           <w:szCs w:val="28"/>
@@ -1337,7 +1281,7 @@
           <w:i w:val="false"/>
           <w:caps w:val="false"/>
           <w:smallCaps w:val="false"/>
-          <w:color w:val="111111"/>
+          <w:color w:val="C9211E"/>
           <w:spacing w:val="0"/>
           <w:kern w:val="2"/>
           <w:sz w:val="28"/>
@@ -1353,7 +1297,7 @@
           <w:i w:val="false"/>
           <w:caps w:val="false"/>
           <w:smallCaps w:val="false"/>
-          <w:color w:val="111111"/>
+          <w:color w:val="C9211E"/>
           <w:spacing w:val="0"/>
           <w:sz w:val="28"/>
           <w:szCs w:val="28"/>
@@ -1367,7 +1311,7 @@
           <w:i w:val="false"/>
           <w:caps w:val="false"/>
           <w:smallCaps w:val="false"/>
-          <w:color w:val="111111"/>
+          <w:color w:val="C9211E"/>
           <w:spacing w:val="0"/>
           <w:kern w:val="2"/>
           <w:sz w:val="28"/>
@@ -1383,7 +1327,7 @@
           <w:i w:val="false"/>
           <w:caps w:val="false"/>
           <w:smallCaps w:val="false"/>
-          <w:color w:val="111111"/>
+          <w:color w:val="C9211E"/>
           <w:spacing w:val="0"/>
           <w:sz w:val="28"/>
           <w:szCs w:val="28"/>
@@ -1397,7 +1341,7 @@
           <w:i w:val="false"/>
           <w:caps w:val="false"/>
           <w:smallCaps w:val="false"/>
-          <w:color w:val="111111"/>
+          <w:color w:val="C9211E"/>
           <w:spacing w:val="0"/>
           <w:kern w:val="2"/>
           <w:sz w:val="28"/>
@@ -1413,7 +1357,7 @@
           <w:i w:val="false"/>
           <w:caps w:val="false"/>
           <w:smallCaps w:val="false"/>
-          <w:color w:val="111111"/>
+          <w:color w:val="C9211E"/>
           <w:spacing w:val="0"/>
           <w:sz w:val="28"/>
           <w:szCs w:val="28"/>
@@ -1428,51 +1372,54 @@
         <w:jc w:val="start"/>
         <w:rPr>
           <w:rFonts w:ascii="Times New Roman" w:hAnsi="Times New Roman"/>
-          <w:sz w:val="28"/>
-          <w:szCs w:val="28"/>
-        </w:rPr>
-      </w:pPr>
-      <w:r>
-        <w:rPr>
-          <w:rFonts w:ascii="Times New Roman" w:hAnsi="Times New Roman"/>
-          <w:sz w:val="28"/>
-          <w:szCs w:val="28"/>
-        </w:rPr>
-      </w:r>
-    </w:p>
-    <w:p>
-      <w:pPr>
-        <w:pStyle w:val="Normal"/>
-        <w:bidi w:val="0"/>
-        <w:jc w:val="start"/>
-        <w:rPr>
-          <w:rFonts w:ascii="Times New Roman" w:hAnsi="Times New Roman"/>
-          <w:sz w:val="28"/>
-          <w:szCs w:val="28"/>
-        </w:rPr>
-      </w:pPr>
-      <w:r>
-        <w:rPr>
-          <w:rFonts w:ascii="Times New Roman" w:hAnsi="Times New Roman"/>
-          <w:sz w:val="28"/>
-          <w:szCs w:val="28"/>
-        </w:rPr>
-      </w:r>
-    </w:p>
-    <w:p>
-      <w:pPr>
-        <w:pStyle w:val="Normal"/>
-        <w:bidi w:val="0"/>
-        <w:jc w:val="start"/>
-        <w:rPr>
-          <w:rFonts w:ascii="Times New Roman" w:hAnsi="Times New Roman"/>
-          <w:sz w:val="28"/>
-          <w:szCs w:val="28"/>
-        </w:rPr>
-      </w:pPr>
-      <w:r>
-        <w:rPr>
-          <w:rFonts w:ascii="Times New Roman" w:hAnsi="Times New Roman"/>
+          <w:color w:val="C9211E"/>
+          <w:sz w:val="28"/>
+          <w:szCs w:val="28"/>
+        </w:rPr>
+      </w:pPr>
+      <w:r>
+        <w:rPr>
+          <w:rFonts w:ascii="Times New Roman" w:hAnsi="Times New Roman"/>
+          <w:color w:val="C9211E"/>
+          <w:sz w:val="28"/>
+          <w:szCs w:val="28"/>
+        </w:rPr>
+      </w:r>
+    </w:p>
+    <w:p>
+      <w:pPr>
+        <w:pStyle w:val="Normal"/>
+        <w:bidi w:val="0"/>
+        <w:jc w:val="start"/>
+        <w:rPr>
+          <w:rFonts w:ascii="Times New Roman" w:hAnsi="Times New Roman"/>
+          <w:color w:val="C9211E"/>
+          <w:sz w:val="28"/>
+          <w:szCs w:val="28"/>
+        </w:rPr>
+      </w:pPr>
+      <w:r>
+        <w:rPr>
+          <w:rFonts w:ascii="Times New Roman" w:hAnsi="Times New Roman"/>
+          <w:color w:val="C9211E"/>
+          <w:sz w:val="28"/>
+          <w:szCs w:val="28"/>
+        </w:rPr>
+      </w:r>
+    </w:p>
+    <w:p>
+      <w:pPr>
+        <w:pStyle w:val="Normal"/>
+        <w:bidi w:val="0"/>
+        <w:jc w:val="start"/>
+        <w:rPr>
+          <w:color w:val="C9211E"/>
+        </w:rPr>
+      </w:pPr>
+      <w:r>
+        <w:rPr>
+          <w:rFonts w:ascii="Times New Roman" w:hAnsi="Times New Roman"/>
+          <w:color w:val="C9211E"/>
           <w:sz w:val="28"/>
           <w:szCs w:val="28"/>
         </w:rPr>
@@ -1486,121 +1433,149 @@
         <w:jc w:val="start"/>
         <w:rPr>
           <w:rFonts w:ascii="Times New Roman" w:hAnsi="Times New Roman"/>
-          <w:sz w:val="28"/>
-          <w:szCs w:val="28"/>
-        </w:rPr>
-      </w:pPr>
-      <w:r>
-        <w:rPr/>
-      </w:r>
-    </w:p>
-    <w:p>
-      <w:pPr>
-        <w:pStyle w:val="Normal"/>
-        <w:bidi w:val="0"/>
-        <w:jc w:val="start"/>
-        <w:rPr>
-          <w:rFonts w:ascii="Times New Roman" w:hAnsi="Times New Roman"/>
-          <w:sz w:val="28"/>
-          <w:szCs w:val="28"/>
-        </w:rPr>
-      </w:pPr>
-      <w:r>
-        <w:rPr>
-          <w:rFonts w:ascii="Times New Roman" w:hAnsi="Times New Roman"/>
-          <w:sz w:val="28"/>
-          <w:szCs w:val="28"/>
-        </w:rPr>
-        <w:t xml:space="preserve">With automation we can achieve real time data gathering. </w:t>
-      </w:r>
-      <w:r>
-        <w:rPr>
-          <w:rFonts w:ascii="Times New Roman" w:hAnsi="Times New Roman"/>
-          <w:sz w:val="28"/>
-          <w:szCs w:val="28"/>
-        </w:rPr>
-        <w:t xml:space="preserve">Instant data can be turned into  useful information </w:t>
-      </w:r>
-      <w:r>
-        <w:rPr>
-          <w:rFonts w:ascii="Times New Roman" w:hAnsi="Times New Roman"/>
-          <w:sz w:val="28"/>
-          <w:szCs w:val="28"/>
-        </w:rPr>
-        <w:t>by automated processing,</w:t>
-      </w:r>
-      <w:r>
-        <w:rPr>
-          <w:rFonts w:ascii="Times New Roman" w:hAnsi="Times New Roman"/>
-          <w:sz w:val="28"/>
-          <w:szCs w:val="28"/>
-        </w:rPr>
-        <w:t xml:space="preserve"> which is easy to </w:t>
-      </w:r>
-      <w:r>
-        <w:rPr>
-          <w:rFonts w:ascii="Times New Roman" w:hAnsi="Times New Roman"/>
-          <w:sz w:val="28"/>
-          <w:szCs w:val="28"/>
-        </w:rPr>
-        <w:t xml:space="preserve">be </w:t>
-      </w:r>
-      <w:r>
-        <w:rPr>
-          <w:rFonts w:ascii="Times New Roman" w:hAnsi="Times New Roman"/>
-          <w:sz w:val="28"/>
-          <w:szCs w:val="28"/>
-        </w:rPr>
-        <w:t>analyze</w:t>
-      </w:r>
-      <w:r>
-        <w:rPr>
-          <w:rFonts w:ascii="Times New Roman" w:hAnsi="Times New Roman"/>
-          <w:sz w:val="28"/>
-          <w:szCs w:val="28"/>
-        </w:rPr>
-        <w:t>d</w:t>
-      </w:r>
-      <w:r>
-        <w:rPr>
-          <w:rFonts w:ascii="Times New Roman" w:hAnsi="Times New Roman"/>
-          <w:sz w:val="28"/>
-          <w:szCs w:val="28"/>
-        </w:rPr>
-        <w:t xml:space="preserve"> </w:t>
-      </w:r>
-      <w:r>
-        <w:rPr>
-          <w:rFonts w:ascii="Times New Roman" w:hAnsi="Times New Roman"/>
-          <w:sz w:val="28"/>
-          <w:szCs w:val="28"/>
-        </w:rPr>
-        <w:t>by DWASA management</w:t>
-      </w:r>
-      <w:r>
-        <w:rPr>
-          <w:rFonts w:ascii="Times New Roman" w:hAnsi="Times New Roman"/>
-          <w:sz w:val="28"/>
-          <w:szCs w:val="28"/>
-        </w:rPr>
-        <w:t xml:space="preserve">. </w:t>
-      </w:r>
-      <w:r>
-        <w:rPr>
-          <w:rFonts w:ascii="Times New Roman" w:hAnsi="Times New Roman"/>
-          <w:sz w:val="28"/>
-          <w:szCs w:val="28"/>
-        </w:rPr>
-        <w:t>Management then can take decision to change processes that causes ineffective and ine</w:t>
-      </w:r>
-      <w:r>
-        <w:rPr>
-          <w:rFonts w:ascii="Times New Roman" w:hAnsi="Times New Roman"/>
-          <w:sz w:val="28"/>
-          <w:szCs w:val="28"/>
-        </w:rPr>
-        <w:t>fficient works to reduce system loss (Any loss of water, electricity, machinery, materials or manpower at Water production facilities and distribution network system).</w:t>
-      </w:r>
+          <w:color w:val="C9211E"/>
+          <w:sz w:val="28"/>
+          <w:szCs w:val="28"/>
+        </w:rPr>
+      </w:pPr>
+      <w:r>
+        <w:rPr>
+          <w:rFonts w:ascii="Times New Roman" w:hAnsi="Times New Roman"/>
+          <w:color w:val="C9211E"/>
+          <w:sz w:val="28"/>
+          <w:szCs w:val="28"/>
+        </w:rPr>
+      </w:r>
+    </w:p>
+    <w:p>
+      <w:pPr>
+        <w:pStyle w:val="Normal"/>
+        <w:bidi w:val="0"/>
+        <w:jc w:val="start"/>
+        <w:rPr>
+          <w:color w:val="C9211E"/>
+        </w:rPr>
+      </w:pPr>
+      <w:r>
+        <w:rPr>
+          <w:rFonts w:ascii="Times New Roman" w:hAnsi="Times New Roman"/>
+          <w:color w:val="C9211E"/>
+          <w:sz w:val="28"/>
+          <w:szCs w:val="28"/>
+        </w:rPr>
+        <w:t xml:space="preserve">With automation we can achieve real time data gathering. Instant data can be turned into  useful information by automated processing, which is easy to be analyzed by DWASA management. Management then can take decision to change processes that causes ineffective and inefficient works to reduce system loss (Any loss of water, electricity, machinery, materials or manpower at Water production facilities and distribution network system).  </w:t>
+      </w:r>
+    </w:p>
+    <w:p>
+      <w:pPr>
+        <w:pStyle w:val="Normal"/>
+        <w:bidi w:val="0"/>
+        <w:jc w:val="start"/>
+        <w:rPr>
+          <w:rFonts w:ascii="Times New Roman" w:hAnsi="Times New Roman"/>
+          <w:color w:val="C9211E"/>
+          <w:sz w:val="28"/>
+          <w:szCs w:val="28"/>
+        </w:rPr>
+      </w:pPr>
+      <w:r>
+        <w:rPr>
+          <w:rFonts w:ascii="Times New Roman" w:hAnsi="Times New Roman"/>
+          <w:color w:val="C9211E"/>
+          <w:sz w:val="28"/>
+          <w:szCs w:val="28"/>
+        </w:rPr>
+      </w:r>
+    </w:p>
+    <w:p>
+      <w:pPr>
+        <w:pStyle w:val="Normal"/>
+        <w:bidi w:val="0"/>
+        <w:jc w:val="start"/>
+        <w:rPr>
+          <w:color w:val="C9211E"/>
+        </w:rPr>
+      </w:pPr>
+      <w:r>
+        <w:rPr>
+          <w:rFonts w:ascii="Times New Roman" w:hAnsi="Times New Roman"/>
+          <w:color w:val="C9211E"/>
+          <w:sz w:val="28"/>
+          <w:szCs w:val="28"/>
+        </w:rPr>
+        <w:t>Feedback from customers, vendors, employees and other stakeholders can be passed easily, frequently and anonymously. Those feedback information can be used to take measures to prevent unethical practices.</w:t>
+      </w:r>
+    </w:p>
+    <w:p>
+      <w:pPr>
+        <w:pStyle w:val="Normal"/>
+        <w:bidi w:val="0"/>
+        <w:jc w:val="start"/>
+        <w:rPr>
+          <w:rFonts w:ascii="Times New Roman" w:hAnsi="Times New Roman"/>
+          <w:color w:val="C9211E"/>
+          <w:sz w:val="28"/>
+          <w:szCs w:val="28"/>
+        </w:rPr>
+      </w:pPr>
+      <w:r>
+        <w:rPr>
+          <w:rFonts w:ascii="Times New Roman" w:hAnsi="Times New Roman"/>
+          <w:color w:val="C9211E"/>
+          <w:sz w:val="28"/>
+          <w:szCs w:val="28"/>
+        </w:rPr>
+      </w:r>
+    </w:p>
+    <w:p>
+      <w:pPr>
+        <w:pStyle w:val="Normal"/>
+        <w:bidi w:val="0"/>
+        <w:jc w:val="start"/>
+        <w:rPr>
+          <w:rFonts w:ascii="Times New Roman" w:hAnsi="Times New Roman"/>
+          <w:sz w:val="28"/>
+          <w:szCs w:val="28"/>
+        </w:rPr>
+      </w:pPr>
+      <w:r>
+        <w:rPr>
+          <w:rFonts w:ascii="Times New Roman" w:hAnsi="Times New Roman"/>
+          <w:sz w:val="28"/>
+          <w:szCs w:val="28"/>
+        </w:rPr>
+      </w:r>
+    </w:p>
+    <w:p>
+      <w:pPr>
+        <w:pStyle w:val="Normal"/>
+        <w:bidi w:val="0"/>
+        <w:jc w:val="start"/>
+        <w:rPr>
+          <w:rFonts w:ascii="Times New Roman" w:hAnsi="Times New Roman"/>
+          <w:sz w:val="28"/>
+          <w:szCs w:val="28"/>
+        </w:rPr>
+      </w:pPr>
+      <w:r>
+        <w:rPr>
+          <w:rFonts w:ascii="Times New Roman" w:hAnsi="Times New Roman"/>
+          <w:sz w:val="28"/>
+          <w:szCs w:val="28"/>
+        </w:rPr>
+      </w:r>
+    </w:p>
+    <w:p>
+      <w:pPr>
+        <w:pStyle w:val="Normal"/>
+        <w:bidi w:val="0"/>
+        <w:jc w:val="start"/>
+        <w:rPr>
+          <w:rFonts w:ascii="Times New Roman" w:hAnsi="Times New Roman"/>
+          <w:sz w:val="28"/>
+          <w:szCs w:val="28"/>
+        </w:rPr>
+      </w:pPr>
       <w:r>
         <w:rPr>
           <w:rFonts w:ascii="Times New Roman" w:hAnsi="Times New Roman"/>
@@ -1608,130 +1583,6 @@
           <w:szCs w:val="28"/>
         </w:rPr>
         <w:t xml:space="preserve">  </w:t>
-      </w:r>
-    </w:p>
-    <w:p>
-      <w:pPr>
-        <w:pStyle w:val="Normal"/>
-        <w:bidi w:val="0"/>
-        <w:jc w:val="start"/>
-        <w:rPr>
-          <w:rFonts w:ascii="Times New Roman" w:hAnsi="Times New Roman"/>
-          <w:sz w:val="28"/>
-          <w:szCs w:val="28"/>
-        </w:rPr>
-      </w:pPr>
-      <w:r>
-        <w:rPr/>
-      </w:r>
-    </w:p>
-    <w:p>
-      <w:pPr>
-        <w:pStyle w:val="Normal"/>
-        <w:bidi w:val="0"/>
-        <w:jc w:val="start"/>
-        <w:rPr>
-          <w:rFonts w:ascii="Times New Roman" w:hAnsi="Times New Roman"/>
-          <w:sz w:val="28"/>
-          <w:szCs w:val="28"/>
-        </w:rPr>
-      </w:pPr>
-      <w:r>
-        <w:rPr>
-          <w:rFonts w:ascii="Times New Roman" w:hAnsi="Times New Roman"/>
-          <w:sz w:val="28"/>
-          <w:szCs w:val="28"/>
-        </w:rPr>
-        <w:t>F</w:t>
-      </w:r>
-      <w:r>
-        <w:rPr>
-          <w:rFonts w:ascii="Times New Roman" w:hAnsi="Times New Roman"/>
-          <w:sz w:val="28"/>
-          <w:szCs w:val="28"/>
-        </w:rPr>
-        <w:t xml:space="preserve">eedback from customers, vendors, employees and other stakeholders can be passed easily, frequently and anonymously. Those feedback information can be used to take measures to prevent </w:t>
-      </w:r>
-      <w:r>
-        <w:rPr>
-          <w:rFonts w:ascii="Times New Roman" w:hAnsi="Times New Roman"/>
-          <w:sz w:val="28"/>
-          <w:szCs w:val="28"/>
-        </w:rPr>
-        <w:t>unethical practices.</w:t>
-      </w:r>
-    </w:p>
-    <w:p>
-      <w:pPr>
-        <w:pStyle w:val="Normal"/>
-        <w:bidi w:val="0"/>
-        <w:jc w:val="start"/>
-        <w:rPr>
-          <w:rFonts w:ascii="Times New Roman" w:hAnsi="Times New Roman"/>
-          <w:sz w:val="28"/>
-          <w:szCs w:val="28"/>
-        </w:rPr>
-      </w:pPr>
-      <w:r>
-        <w:rPr/>
-      </w:r>
-    </w:p>
-    <w:p>
-      <w:pPr>
-        <w:pStyle w:val="Normal"/>
-        <w:bidi w:val="0"/>
-        <w:jc w:val="start"/>
-        <w:rPr>
-          <w:rFonts w:ascii="Times New Roman" w:hAnsi="Times New Roman"/>
-          <w:sz w:val="28"/>
-          <w:szCs w:val="28"/>
-        </w:rPr>
-      </w:pPr>
-      <w:r>
-        <w:rPr/>
-      </w:r>
-    </w:p>
-    <w:p>
-      <w:pPr>
-        <w:pStyle w:val="Normal"/>
-        <w:bidi w:val="0"/>
-        <w:jc w:val="start"/>
-        <w:rPr>
-          <w:rFonts w:ascii="Times New Roman" w:hAnsi="Times New Roman"/>
-          <w:sz w:val="28"/>
-          <w:szCs w:val="28"/>
-        </w:rPr>
-      </w:pPr>
-      <w:r>
-        <w:rPr/>
-      </w:r>
-    </w:p>
-    <w:p>
-      <w:pPr>
-        <w:pStyle w:val="Normal"/>
-        <w:bidi w:val="0"/>
-        <w:jc w:val="start"/>
-        <w:rPr>
-          <w:rFonts w:ascii="Times New Roman" w:hAnsi="Times New Roman"/>
-          <w:sz w:val="28"/>
-          <w:szCs w:val="28"/>
-        </w:rPr>
-      </w:pPr>
-      <w:r>
-        <w:rPr>
-          <w:rFonts w:ascii="Times New Roman" w:hAnsi="Times New Roman"/>
-          <w:sz w:val="28"/>
-          <w:szCs w:val="28"/>
-        </w:rPr>
-        <w:t xml:space="preserve"> </w:t>
-      </w:r>
-      <w:r>
-        <w:rPr>
-          <w:rFonts w:ascii="Times New Roman" w:hAnsi="Times New Roman"/>
-          <w:sz w:val="28"/>
-          <w:szCs w:val="28"/>
-        </w:rPr>
-        <w:t xml:space="preserve"> </w:t>
       </w:r>
     </w:p>
     <w:p>
